--- a/159. 籬、篱→篱.docx
+++ b/159. 籬、篱→篱.docx
@@ -106,7 +106,7 @@
           <w:szCs w:val="51"/>
           <w:lang w:eastAsia="zh-TW"/>
         </w:rPr>
-        <w:t>辨意：根據《教育部異體字字典》，「</w:t>
+        <w:t>辨意：「</w:t>
       </w:r>
       <w:r>
         <w:rPr>

--- a/159. 籬、篱→篱.docx
+++ b/159. 籬、篱→篱.docx
@@ -11,16 +11,17 @@
         <w:jc w:val="left"/>
         <w:rPr>
           <w:rFonts w:hint="eastAsia" w:ascii="TW-MOE-Std-Kai" w:hAnsi="TW-MOE-Std-Kai" w:eastAsia="TW-MOE-Std-Kai" w:cs="TW-MOE-Std-Kai"/>
-          <w:sz w:val="51"/>
-          <w:szCs w:val="51"/>
+          <w:sz w:val="55"/>
+          <w:szCs w:val="55"/>
           <w:lang w:eastAsia="zh-TW"/>
         </w:rPr>
       </w:pPr>
-      <w:r>
-        <w:rPr>
-          <w:rFonts w:hint="eastAsia" w:ascii="TW-MOE-Std-Kai" w:hAnsi="TW-MOE-Std-Kai" w:eastAsia="TW-MOE-Std-Kai" w:cs="TW-MOE-Std-Kai"/>
-          <w:sz w:val="51"/>
-          <w:szCs w:val="51"/>
+      <w:bookmarkStart w:id="0" w:name="_GoBack"/>
+      <w:r>
+        <w:rPr>
+          <w:rFonts w:hint="eastAsia" w:ascii="TW-MOE-Std-Kai" w:hAnsi="TW-MOE-Std-Kai" w:eastAsia="TW-MOE-Std-Kai" w:cs="TW-MOE-Std-Kai"/>
+          <w:sz w:val="55"/>
+          <w:szCs w:val="55"/>
           <w:lang w:eastAsia="zh-TW"/>
         </w:rPr>
         <w:t>《大</w:t>
@@ -29,8 +30,8 @@
         <w:rPr>
           <w:rFonts w:hint="eastAsia" w:ascii="TW-MOE-Std-Kai" w:hAnsi="TW-MOE-Std-Kai" w:eastAsia="TW-MOE-Std-Kai" w:cs="TW-MOE-Std-Kai"/>
           <w:kern w:val="2"/>
-          <w:sz w:val="51"/>
-          <w:szCs w:val="51"/>
+          <w:sz w:val="55"/>
+          <w:szCs w:val="55"/>
           <w:lang w:val="en-US" w:eastAsia="zh-TW" w:bidi="ar-SA"/>
           <w14:ligatures w14:val="none"/>
         </w:rPr>
@@ -46,16 +47,16 @@
         <w:jc w:val="left"/>
         <w:rPr>
           <w:rFonts w:hint="default" w:ascii="TW-MOE-Std-Kai" w:hAnsi="TW-MOE-Std-Kai" w:eastAsia="TW-MOE-Std-Kai" w:cs="TW-MOE-Std-Kai"/>
-          <w:sz w:val="51"/>
-          <w:szCs w:val="51"/>
+          <w:sz w:val="55"/>
+          <w:szCs w:val="55"/>
           <w:lang w:val="en-US" w:eastAsia="zh-TW"/>
         </w:rPr>
       </w:pPr>
       <w:r>
         <w:rPr>
           <w:rFonts w:hint="eastAsia" w:ascii="TW-MOE-Std-Kai" w:hAnsi="TW-MOE-Std-Kai" w:eastAsia="TW-MOE-Std-Kai" w:cs="TW-MOE-Std-Kai"/>
-          <w:sz w:val="51"/>
-          <w:szCs w:val="51"/>
+          <w:sz w:val="55"/>
+          <w:szCs w:val="55"/>
           <w:lang w:eastAsia="zh-TW"/>
         </w:rPr>
         <w:t>辨音：「</w:t>
@@ -63,8 +64,8 @@
       <w:r>
         <w:rPr>
           <w:rFonts w:hint="eastAsia" w:ascii="TW-MOE-Std-Kai" w:hAnsi="TW-MOE-Std-Kai" w:eastAsia="TW-MOE-Std-Kai" w:cs="TW-MOE-Std-Kai"/>
-          <w:sz w:val="51"/>
-          <w:szCs w:val="51"/>
+          <w:sz w:val="55"/>
+          <w:szCs w:val="55"/>
           <w:lang w:val="en-US" w:eastAsia="zh-TW"/>
         </w:rPr>
         <w:t>籬、篱」音</w:t>
@@ -72,8 +73,8 @@
       <w:r>
         <w:rPr>
           <w:rFonts w:hint="eastAsia" w:ascii="GB Pinyinok-C" w:hAnsi="GB Pinyinok-C" w:eastAsia="GB Pinyinok-C" w:cs="GB Pinyinok-C"/>
-          <w:sz w:val="51"/>
-          <w:szCs w:val="51"/>
+          <w:sz w:val="55"/>
+          <w:szCs w:val="55"/>
           <w:lang w:val="en-US" w:eastAsia="zh-TW"/>
         </w:rPr>
         <w:t>lí</w:t>
@@ -81,29 +82,27 @@
       <w:r>
         <w:rPr>
           <w:rFonts w:hint="eastAsia" w:ascii="TW-MOE-Std-Kai" w:hAnsi="TW-MOE-Std-Kai" w:eastAsia="TW-MOE-Std-Kai" w:cs="TW-MOE-Std-Kai"/>
-          <w:sz w:val="51"/>
-          <w:szCs w:val="51"/>
+          <w:sz w:val="55"/>
+          <w:szCs w:val="55"/>
           <w:lang w:val="en-US" w:eastAsia="zh-TW"/>
         </w:rPr>
         <w:t>。</w:t>
       </w:r>
-      <w:bookmarkStart w:id="0" w:name="_GoBack"/>
-      <w:bookmarkEnd w:id="0"/>
     </w:p>
     <w:p>
       <w:pPr>
         <w:rPr>
           <w:rFonts w:hint="default" w:ascii="TW-MOE-Std-Kai" w:hAnsi="TW-MOE-Std-Kai" w:eastAsia="TW-MOE-Std-Kai" w:cs="TW-MOE-Std-Kai"/>
-          <w:sz w:val="51"/>
-          <w:szCs w:val="51"/>
+          <w:sz w:val="55"/>
+          <w:szCs w:val="55"/>
           <w:lang w:val="en-US" w:eastAsia="zh-TW"/>
         </w:rPr>
       </w:pPr>
       <w:r>
         <w:rPr>
           <w:rFonts w:hint="eastAsia" w:ascii="TW-MOE-Std-Kai" w:hAnsi="TW-MOE-Std-Kai" w:eastAsia="TW-MOE-Std-Kai" w:cs="TW-MOE-Std-Kai"/>
-          <w:sz w:val="51"/>
-          <w:szCs w:val="51"/>
+          <w:sz w:val="55"/>
+          <w:szCs w:val="55"/>
           <w:lang w:eastAsia="zh-TW"/>
         </w:rPr>
         <w:t>辨意：「</w:t>
@@ -111,8 +110,8 @@
       <w:r>
         <w:rPr>
           <w:rFonts w:hint="eastAsia" w:ascii="TW-MOE-Std-Kai" w:hAnsi="TW-MOE-Std-Kai" w:eastAsia="TW-MOE-Std-Kai" w:cs="TW-MOE-Std-Kai"/>
-          <w:sz w:val="51"/>
-          <w:szCs w:val="51"/>
+          <w:sz w:val="55"/>
+          <w:szCs w:val="55"/>
           <w:lang w:val="en-US" w:eastAsia="zh-TW"/>
         </w:rPr>
         <w:t>籬</w:t>
@@ -120,8 +119,8 @@
       <w:r>
         <w:rPr>
           <w:rFonts w:hint="eastAsia" w:ascii="TW-MOE-Std-Kai" w:hAnsi="TW-MOE-Std-Kai" w:eastAsia="TW-MOE-Std-Kai" w:cs="TW-MOE-Std-Kai"/>
-          <w:sz w:val="51"/>
-          <w:szCs w:val="51"/>
+          <w:sz w:val="55"/>
+          <w:szCs w:val="55"/>
           <w:lang w:eastAsia="zh-TW"/>
         </w:rPr>
         <w:t>」</w:t>
@@ -129,8 +128,8 @@
       <w:r>
         <w:rPr>
           <w:rFonts w:hint="eastAsia" w:ascii="TW-MOE-Std-Kai" w:hAnsi="TW-MOE-Std-Kai" w:eastAsia="TW-MOE-Std-Kai" w:cs="TW-MOE-Std-Kai"/>
-          <w:sz w:val="51"/>
-          <w:szCs w:val="51"/>
+          <w:sz w:val="55"/>
+          <w:szCs w:val="55"/>
           <w:lang w:val="en-US" w:eastAsia="zh-TW"/>
         </w:rPr>
         <w:t>是指以竹或樹枝編成之柵欄，如「籬笆」（用竹條或木條編成的柵欄，也稱「籬落」）、「竹籬」、「樊籬」（籬笆，比喻對事物的限制）、「寄人籬下」、「採菊東籬下，悠然見南山」（出自晉陶淵明《飲酒》）等。而「篱」則是指笊（</w:t>
@@ -138,8 +137,8 @@
       <w:r>
         <w:rPr>
           <w:rFonts w:hint="eastAsia" w:ascii="GB Pinyinok-C" w:hAnsi="GB Pinyinok-C" w:eastAsia="GB Pinyinok-C" w:cs="GB Pinyinok-C"/>
-          <w:sz w:val="51"/>
-          <w:szCs w:val="51"/>
+          <w:sz w:val="55"/>
+          <w:szCs w:val="55"/>
           <w:lang w:val="en-US" w:eastAsia="zh-TW"/>
         </w:rPr>
         <w:t>zhào</w:t>
@@ -147,13 +146,14 @@
       <w:r>
         <w:rPr>
           <w:rFonts w:hint="eastAsia" w:ascii="TW-MOE-Std-Kai" w:hAnsi="TW-MOE-Std-Kai" w:eastAsia="TW-MOE-Std-Kai" w:cs="TW-MOE-Std-Kai"/>
-          <w:sz w:val="51"/>
-          <w:szCs w:val="51"/>
+          <w:sz w:val="55"/>
+          <w:szCs w:val="55"/>
           <w:lang w:val="en-US" w:eastAsia="zh-TW"/>
         </w:rPr>
         <w:t>），一種竹器，為文言詞，今已不常用。現代語境中區分「籬」和「篱」，只要記住絕大多數情況下均用「籬」，只有在指笊時才用「篱」。</w:t>
       </w:r>
     </w:p>
+    <w:bookmarkEnd w:id="0"/>
     <w:sectPr>
       <w:pgSz w:w="11906" w:h="16838"/>
       <w:pgMar w:top="1440" w:right="1800" w:bottom="1440" w:left="1800" w:header="851" w:footer="992" w:gutter="0"/>
